--- a/FINALS/Final notes/Java Servlets.docx
+++ b/FINALS/Final notes/Java Servlets.docx
@@ -410,6 +410,318 @@
       <w:r>
         <w:tab/>
         <w:t>*the web container facilitates the conversion to and from the HTTP request/response message to HTTP Servlet Request/ HTTP Servlet Response</w:t>
+      </w:r>
+    </w:p>
+    <w:p/>
+    <w:p>
+      <w:r>
+        <w:t>Context Listener</w:t>
+      </w:r>
+    </w:p>
+    <w:p>
+      <w:r>
+        <w:t>-listens for events that happens in the context</w:t>
+      </w:r>
+    </w:p>
+    <w:p/>
+    <w:p>
+      <w:r>
+        <w:t>Standard Deployment Description</w:t>
+      </w:r>
+    </w:p>
+    <w:p>
+      <w:r>
+        <w:t>-web.xml located in WEB_INF folder</w:t>
+      </w:r>
+    </w:p>
+    <w:p>
+      <w:r>
+        <w:t>-context-</w:t>
+      </w:r>
+      <w:proofErr w:type="spellStart"/>
+      <w:proofErr w:type="gramStart"/>
+      <w:r>
+        <w:t>param,session</w:t>
+      </w:r>
+      <w:proofErr w:type="spellEnd"/>
+      <w:proofErr w:type="gramEnd"/>
+      <w:r>
+        <w:t>-</w:t>
+      </w:r>
+      <w:proofErr w:type="spellStart"/>
+      <w:r>
+        <w:t>config,session</w:t>
+      </w:r>
+      <w:proofErr w:type="spellEnd"/>
+      <w:r>
+        <w:t>-</w:t>
+      </w:r>
+      <w:proofErr w:type="spellStart"/>
+      <w:r>
+        <w:t>timeout,servlet</w:t>
+      </w:r>
+      <w:proofErr w:type="spellEnd"/>
+      <w:r>
+        <w:t>-name, servlet-</w:t>
+      </w:r>
+      <w:proofErr w:type="spellStart"/>
+      <w:r>
+        <w:t>class,uurl</w:t>
+      </w:r>
+      <w:proofErr w:type="spellEnd"/>
+      <w:r>
+        <w:t>-</w:t>
+      </w:r>
+      <w:proofErr w:type="spellStart"/>
+      <w:r>
+        <w:t>pattern,etc</w:t>
+      </w:r>
+      <w:proofErr w:type="spellEnd"/>
+      <w:r>
+        <w:t>.</w:t>
+      </w:r>
+    </w:p>
+    <w:p>
+      <w:r>
+        <w:t>Request scope</w:t>
+      </w:r>
+    </w:p>
+    <w:p>
+      <w:r>
+        <w:t>-make request which will be handled by servlet</w:t>
+      </w:r>
+    </w:p>
+    <w:p/>
+    <w:p>
+      <w:r>
+        <w:t>Model controller framework</w:t>
+      </w:r>
+    </w:p>
+    <w:p>
+      <w:r>
+        <w:t>-data(model) – beans</w:t>
+      </w:r>
+    </w:p>
+    <w:p>
+      <w:r>
+        <w:tab/>
+      </w:r>
+      <w:r>
+        <w:tab/>
+        <w:t xml:space="preserve">-object that represents </w:t>
+      </w:r>
+      <w:proofErr w:type="spellStart"/>
+      <w:r>
+        <w:t>dataand</w:t>
+      </w:r>
+      <w:proofErr w:type="spellEnd"/>
+      <w:r>
+        <w:t xml:space="preserve"> business object</w:t>
+      </w:r>
+    </w:p>
+    <w:p>
+      <w:r>
+        <w:t>-views</w:t>
+      </w:r>
+    </w:p>
+    <w:p>
+      <w:r>
+        <w:t xml:space="preserve">    - html, </w:t>
+      </w:r>
+      <w:proofErr w:type="spellStart"/>
+      <w:r>
+        <w:t>json</w:t>
+      </w:r>
+      <w:proofErr w:type="spellEnd"/>
+    </w:p>
+    <w:p/>
+    <w:p/>
+    <w:p>
+      <w:r>
+        <w:lastRenderedPageBreak/>
+        <w:t>Request dispatcher</w:t>
+      </w:r>
+    </w:p>
+    <w:p>
+      <w:r>
+        <w:t>-to whom to pass the request</w:t>
+      </w:r>
+    </w:p>
+    <w:p/>
+    <w:p>
+      <w:r>
+        <w:t>Error page</w:t>
+      </w:r>
+    </w:p>
+    <w:p>
+      <w:r>
+        <w:t>1</w:t>
+      </w:r>
+      <w:r>
+        <w:rPr>
+          <w:vertAlign w:val="superscript"/>
+        </w:rPr>
+        <w:t>st</w:t>
+      </w:r>
+      <w:r>
+        <w:t xml:space="preserve"> way</w:t>
+      </w:r>
+    </w:p>
+    <w:p>
+      <w:r>
+        <w:t>-numeric code</w:t>
+      </w:r>
+    </w:p>
+    <w:p>
+      <w:r>
+        <w:t>-location of resource</w:t>
+      </w:r>
+    </w:p>
+    <w:p>
+      <w:r>
+        <w:t>2</w:t>
+      </w:r>
+      <w:r>
+        <w:rPr>
+          <w:vertAlign w:val="superscript"/>
+        </w:rPr>
+        <w:t>nd</w:t>
+      </w:r>
+      <w:r>
+        <w:t xml:space="preserve"> way</w:t>
+      </w:r>
+    </w:p>
+    <w:p>
+      <w:r>
+        <w:t>-thrown exceptions (unhandled)</w:t>
+      </w:r>
+    </w:p>
+    <w:p/>
+    <w:p>
+      <w:r>
+        <w:t>PHP</w:t>
+      </w:r>
+    </w:p>
+    <w:p>
+      <w:r>
+        <w:t>-module that is deployed in an Apache Server</w:t>
+      </w:r>
+    </w:p>
+    <w:p>
+      <w:r>
+        <w:t>-general purpose programming language</w:t>
+      </w:r>
+    </w:p>
+    <w:p/>
+    <w:p>
+      <w:r>
+        <w:t>PHP markup</w:t>
+      </w:r>
+    </w:p>
+    <w:p>
+      <w:proofErr w:type="gramStart"/>
+      <w:r>
+        <w:t>&lt;?</w:t>
+      </w:r>
+      <w:proofErr w:type="spellStart"/>
+      <w:r>
+        <w:t>php</w:t>
+      </w:r>
+      <w:proofErr w:type="spellEnd"/>
+      <w:proofErr w:type="gramEnd"/>
+    </w:p>
+    <w:p>
+      <w:r>
+        <w:tab/>
+        <w:t>//code here</w:t>
+      </w:r>
+    </w:p>
+    <w:p>
+      <w:r>
+        <w:t>?&gt;</w:t>
+      </w:r>
+    </w:p>
+    <w:p/>
+    <w:p>
+      <w:r>
+        <w:t>Functions</w:t>
+      </w:r>
+    </w:p>
+    <w:p>
+      <w:r>
+        <w:t>-Global Functions</w:t>
+      </w:r>
+    </w:p>
+    <w:p/>
+    <w:p>
+      <w:r>
+        <w:t xml:space="preserve">*All variables start with a </w:t>
+      </w:r>
+      <w:proofErr w:type="spellStart"/>
+      <w:proofErr w:type="gramStart"/>
+      <w:r>
+        <w:t>dollarsign</w:t>
+      </w:r>
+      <w:proofErr w:type="spellEnd"/>
+      <w:r>
+        <w:t>(</w:t>
+      </w:r>
+      <w:proofErr w:type="gramEnd"/>
+      <w:r>
+        <w:t xml:space="preserve">$) </w:t>
+      </w:r>
+    </w:p>
+    <w:p>
+      <w:r>
+        <w:t>-dynamically and loosely type language</w:t>
+      </w:r>
+    </w:p>
+    <w:p/>
+    <w:p>
+      <w:r>
+        <w:t>SUPER GLOBAL</w:t>
+      </w:r>
+    </w:p>
+    <w:p>
+      <w:r>
+        <w:t>-accessible everywhere and they are arrays</w:t>
+      </w:r>
+    </w:p>
+    <w:p>
+      <w:r>
+        <w:t>$GLOBALS</w:t>
+      </w:r>
+    </w:p>
+    <w:p>
+      <w:r>
+        <w:t>$_SERVER</w:t>
+      </w:r>
+    </w:p>
+    <w:p>
+      <w:r>
+        <w:lastRenderedPageBreak/>
+        <w:t>$_GET</w:t>
+      </w:r>
+    </w:p>
+    <w:p>
+      <w:r>
+        <w:t>$_POST</w:t>
+      </w:r>
+    </w:p>
+    <w:p>
+      <w:r>
+        <w:t>$_PILES</w:t>
+      </w:r>
+    </w:p>
+    <w:p>
+      <w:r>
+        <w:t>$_COOKIE</w:t>
+      </w:r>
+    </w:p>
+    <w:p/>
+    <w:p>
+      <w:r>
+        <w:t>@=suppress any warnings</w:t>
       </w:r>
       <w:bookmarkStart w:id="0" w:name="_GoBack"/>
       <w:bookmarkEnd w:id="0"/>

--- a/FINALS/Final notes/Java Servlets.docx
+++ b/FINALS/Final notes/Java Servlets.docx
@@ -1,6 +1,6 @@
 
 <file path=word/document.xml><?xml version="1.0" encoding="utf-8"?>
-<w:document xmlns:wpc="http://schemas.microsoft.com/office/word/2010/wordprocessingCanvas" xmlns:cx="http://schemas.microsoft.com/office/drawing/2014/chartex" xmlns:cx1="http://schemas.microsoft.com/office/drawing/2015/9/8/chartex" xmlns:cx2="http://schemas.microsoft.com/office/drawing/2015/10/21/chartex" xmlns:cx3="http://schemas.microsoft.com/office/drawing/2016/5/9/chartex" xmlns:cx4="http://schemas.microsoft.com/office/drawing/2016/5/10/chartex" xmlns:cx5="http://schemas.microsoft.com/office/drawing/2016/5/11/chartex" xmlns:cx6="http://schemas.microsoft.com/office/drawing/2016/5/12/chartex" xmlns:cx7="http://schemas.microsoft.com/office/drawing/2016/5/13/chartex" xmlns:cx8="http://schemas.microsoft.com/office/drawing/2016/5/14/chartex" xmlns:mc="http://schemas.openxmlformats.org/markup-compatibility/2006" xmlns:aink="http://schemas.microsoft.com/office/drawing/2016/ink" xmlns:am3d="http://schemas.microsoft.com/office/drawing/2017/model3d" xmlns:o="urn:schemas-microsoft-com:office:office" xmlns:r="http://schemas.openxmlformats.org/officeDocument/2006/relationships" xmlns:m="http://schemas.openxmlformats.org/officeDocument/2006/math" xmlns:v="urn:schemas-microsoft-com:vml" xmlns:wp14="http://schemas.microsoft.com/office/word/2010/wordprocessingDrawing" xmlns:wp="http://schemas.openxmlformats.org/drawingml/2006/wordprocessingDrawing" xmlns:w10="urn:schemas-microsoft-com:office:word" xmlns:w="http://schemas.openxmlformats.org/wordprocessingml/2006/main" xmlns:w14="http://schemas.microsoft.com/office/word/2010/wordml" xmlns:w15="http://schemas.microsoft.com/office/word/2012/wordml" xmlns:w16cid="http://schemas.microsoft.com/office/word/2016/wordml/cid" xmlns:w16se="http://schemas.microsoft.com/office/word/2015/wordml/symex" xmlns:wpg="http://schemas.microsoft.com/office/word/2010/wordprocessingGroup" xmlns:wpi="http://schemas.microsoft.com/office/word/2010/wordprocessingInk" xmlns:wne="http://schemas.microsoft.com/office/word/2006/wordml" xmlns:wps="http://schemas.microsoft.com/office/word/2010/wordprocessingShape" mc:Ignorable="w14 w15 w16se w16cid wp14">
+<w:document xmlns:wpc="http://schemas.microsoft.com/office/word/2010/wordprocessingCanvas" xmlns:cx="http://schemas.microsoft.com/office/drawing/2014/chartex" xmlns:cx1="http://schemas.microsoft.com/office/drawing/2015/9/8/chartex" xmlns:mc="http://schemas.openxmlformats.org/markup-compatibility/2006" xmlns:o="urn:schemas-microsoft-com:office:office" xmlns:r="http://schemas.openxmlformats.org/officeDocument/2006/relationships" xmlns:m="http://schemas.openxmlformats.org/officeDocument/2006/math" xmlns:v="urn:schemas-microsoft-com:vml" xmlns:wp14="http://schemas.microsoft.com/office/word/2010/wordprocessingDrawing" xmlns:wp="http://schemas.openxmlformats.org/drawingml/2006/wordprocessingDrawing" xmlns:w10="urn:schemas-microsoft-com:office:word" xmlns:w="http://schemas.openxmlformats.org/wordprocessingml/2006/main" xmlns:w14="http://schemas.microsoft.com/office/word/2010/wordml" xmlns:w15="http://schemas.microsoft.com/office/word/2012/wordml" xmlns:w16se="http://schemas.microsoft.com/office/word/2015/wordml/symex" xmlns:wpg="http://schemas.microsoft.com/office/word/2010/wordprocessingGroup" xmlns:wpi="http://schemas.microsoft.com/office/word/2010/wordprocessingInk" xmlns:wne="http://schemas.microsoft.com/office/word/2006/wordml" xmlns:wps="http://schemas.microsoft.com/office/word/2010/wordprocessingShape" mc:Ignorable="w14 w15 w16se wp14">
   <w:body>
     <w:p>
       <w:r>
@@ -238,10 +238,26 @@
     <w:p>
       <w:r>
         <w:tab/>
-        <w:t xml:space="preserve">-hosted in a ‘web container’, which is a component in a Java ‘application server’ (e.g. Apache Tomcat, RedHat </w:t>
+        <w:t xml:space="preserve">-hosted in a ‘web container’, which is a component in a Java ‘application server’ (e.g. Apache Tomcat, </w:t>
       </w:r>
       <w:proofErr w:type="spellStart"/>
       <w:r>
+        <w:t>RedHat</w:t>
+      </w:r>
+      <w:proofErr w:type="spellEnd"/>
+      <w:r>
+        <w:t xml:space="preserve"> </w:t>
+      </w:r>
+      <w:proofErr w:type="spellStart"/>
+      <w:r>
+        <w:t>JBoss</w:t>
+      </w:r>
+      <w:proofErr w:type="spellEnd"/>
+      <w:r>
+        <w:t>/</w:t>
+      </w:r>
+      <w:proofErr w:type="spellStart"/>
+      <w:r>
         <w:t>WildFly</w:t>
       </w:r>
       <w:proofErr w:type="spellEnd"/>
@@ -250,11 +266,20 @@
       </w:r>
       <w:proofErr w:type="spellStart"/>
       <w:r>
-        <w:t>GlassLion</w:t>
+        <w:t>Glass</w:t>
+      </w:r>
+      <w:r>
+        <w:t>Fish</w:t>
       </w:r>
       <w:proofErr w:type="spellEnd"/>
       <w:r>
-        <w:t>, IBM WebSphere)</w:t>
+        <w:t>, IBM WebSphere</w:t>
+      </w:r>
+      <w:r>
+        <w:t>, etc.</w:t>
+      </w:r>
+      <w:r>
+        <w:t>)</w:t>
       </w:r>
     </w:p>
     <w:p>
@@ -339,6 +364,9 @@
       <w:r>
         <w:t>) methods are passed two argumentation</w:t>
       </w:r>
+      <w:r>
+        <w:t>:</w:t>
+      </w:r>
     </w:p>
     <w:p>
       <w:r>
@@ -409,9 +437,11 @@
     <w:p>
       <w:r>
         <w:tab/>
+      </w:r>
+      <w:bookmarkStart w:id="0" w:name="_GoBack"/>
+      <w:r>
         <w:t>*the web container facilitates the conversion to and from the HTTP request/response message to HTTP Servlet Request/ HTTP Servlet Response</w:t>
       </w:r>
-      <w:bookmarkStart w:id="0" w:name="_GoBack"/>
       <w:bookmarkEnd w:id="0"/>
     </w:p>
     <w:sectPr>
@@ -425,7 +455,7 @@
 </file>
 
 <file path=word/styles.xml><?xml version="1.0" encoding="utf-8"?>
-<w:styles xmlns:mc="http://schemas.openxmlformats.org/markup-compatibility/2006" xmlns:r="http://schemas.openxmlformats.org/officeDocument/2006/relationships" xmlns:w="http://schemas.openxmlformats.org/wordprocessingml/2006/main" xmlns:w14="http://schemas.microsoft.com/office/word/2010/wordml" xmlns:w15="http://schemas.microsoft.com/office/word/2012/wordml" xmlns:w16cid="http://schemas.microsoft.com/office/word/2016/wordml/cid" xmlns:w16se="http://schemas.microsoft.com/office/word/2015/wordml/symex" mc:Ignorable="w14 w15 w16se w16cid">
+<w:styles xmlns:mc="http://schemas.openxmlformats.org/markup-compatibility/2006" xmlns:r="http://schemas.openxmlformats.org/officeDocument/2006/relationships" xmlns:w="http://schemas.openxmlformats.org/wordprocessingml/2006/main" xmlns:w14="http://schemas.microsoft.com/office/word/2010/wordml" xmlns:w15="http://schemas.microsoft.com/office/word/2012/wordml" xmlns:w16se="http://schemas.microsoft.com/office/word/2015/wordml/symex" mc:Ignorable="w14 w15 w16se">
   <w:docDefaults>
     <w:rPrDefault>
       <w:rPr>
@@ -441,7 +471,7 @@
       </w:pPr>
     </w:pPrDefault>
   </w:docDefaults>
-  <w:latentStyles w:defLockedState="0" w:defUIPriority="99" w:defSemiHidden="0" w:defUnhideWhenUsed="0" w:defQFormat="0" w:count="375">
+  <w:latentStyles w:defLockedState="0" w:defUIPriority="99" w:defSemiHidden="0" w:defUnhideWhenUsed="0" w:defQFormat="0" w:count="371">
     <w:lsdException w:name="Normal" w:uiPriority="0" w:qFormat="1"/>
     <w:lsdException w:name="heading 1" w:uiPriority="9" w:qFormat="1"/>
     <w:lsdException w:name="heading 2" w:semiHidden="1" w:uiPriority="9" w:unhideWhenUsed="1" w:qFormat="1"/>
@@ -813,10 +843,6 @@
     <w:lsdException w:name="List Table 5 Dark Accent 6" w:uiPriority="50"/>
     <w:lsdException w:name="List Table 6 Colorful Accent 6" w:uiPriority="51"/>
     <w:lsdException w:name="List Table 7 Colorful Accent 6" w:uiPriority="52"/>
-    <w:lsdException w:name="Mention" w:semiHidden="1" w:unhideWhenUsed="1"/>
-    <w:lsdException w:name="Smart Hyperlink" w:semiHidden="1" w:unhideWhenUsed="1"/>
-    <w:lsdException w:name="Hashtag" w:semiHidden="1" w:unhideWhenUsed="1"/>
-    <w:lsdException w:name="Unresolved Mention" w:semiHidden="1" w:unhideWhenUsed="1"/>
   </w:latentStyles>
   <w:style w:type="paragraph" w:default="1" w:styleId="Normal">
     <w:name w:val="Normal"/>
